--- a/薛伟/10月9日-薛伟-笔记版-基于改进YOLOv5的小目标检测算法 .docx
+++ b/薛伟/10月9日-薛伟-笔记版-基于改进YOLOv5的小目标检测算法 .docx
@@ -1288,6 +1288,7 @@
       <w:pPr>
         <w:pStyle w:val="4"/>
       </w:pPr>
+      <w:commentRangeStart w:id="4"/>
       <w:r>
         <w:rPr>
           <w:rFonts w:hint="eastAsia"/>
@@ -1480,14 +1481,7 @@
         <w:rPr>
           <w:rFonts w:hint="eastAsia"/>
         </w:rPr>
-        <w:t>等计算机视觉领域。作为图像理解、视频理解的基石，</w:t>
-      </w:r>
-      <w:commentRangeStart w:id="4"/>
-      <w:r>
-        <w:rPr>
-          <w:rFonts w:hint="eastAsia"/>
-        </w:rPr>
-        <w:t>目标检测是解决图片分割、目标跟踪、图像描述、事件检测和场景理解等更高层次视觉任务的基础</w:t>
+        <w:t>等计算机视觉领域。作为图像理解、视频理解的基石，目标检测是解决图片分割、目标跟踪、图像描述、事件检测和场景理解等更高层次视觉任务的基础</w:t>
       </w:r>
       <w:commentRangeEnd w:id="4"/>
       <w:r>
@@ -1504,6 +1498,7 @@
       <w:pPr>
         <w:pStyle w:val="103"/>
       </w:pPr>
+      <w:commentRangeStart w:id="5"/>
       <w:r>
         <w:rPr>
           <w:rFonts w:hint="eastAsia"/>
@@ -1515,14 +1510,7 @@
         <w:rPr>
           <w:rFonts w:hint="eastAsia"/>
         </w:rPr>
-        <w:t>，但由于其</w:t>
-      </w:r>
-      <w:commentRangeStart w:id="5"/>
-      <w:r>
-        <w:rPr>
-          <w:rFonts w:hint="eastAsia"/>
-        </w:rPr>
-        <w:t>存在手工设计的特征鲁棒性差、区域选择策略没有针对性等特点，</w:t>
+        <w:t>，但由于其存在手工设计的特征鲁棒性差、区域选择策略没有针对性等特点，</w:t>
       </w:r>
     </w:p>
     <w:p>
@@ -1544,7 +1532,20 @@
         <w:rPr>
           <w:rFonts w:hint="eastAsia"/>
         </w:rPr>
-        <w:t>随着深度学习的深入发展，基于深度卷积神经网络的特征提取技术被广泛应用到计算机视觉任务中，目标检测完成了从基于传统手工设计特征的检测方法到基于卷积神经网络的深度学习方法的变迁，随后基于卷积神经网络的目标检测算法迅速成为图像处理领域研究的主流</w:t>
+        <w:t>随着深度学习的深入发展，基于深度卷积神经网络的特征提取技术被广泛应用到计算机视觉任务中，</w:t>
+      </w:r>
+      <w:r>
+        <w:rPr>
+          <w:rFonts w:hint="eastAsia"/>
+          <w:highlight w:val="yellow"/>
+        </w:rPr>
+        <w:t>目标检测完成了从基于传统手工设计特征的检测方法到基于卷积神经网络的深度学习方法的变迁</w:t>
+      </w:r>
+      <w:r>
+        <w:rPr>
+          <w:rFonts w:hint="eastAsia"/>
+        </w:rPr>
+        <w:t>，随后基于卷积神经网络的目标检测算法迅速成为图像处理领域研究的主流</w:t>
       </w:r>
       <w:r>
         <w:fldChar w:fldCharType="begin"/>
@@ -2128,7 +2129,25 @@
         <w:rPr>
           <w:rFonts w:hint="eastAsia"/>
         </w:rPr>
-        <w:t>模型，使得模型的检测性能有了很大的提升，但其网络只能输入固定尺寸的图像，且R</w:t>
+        <w:t>模型，使得模型的检测性能有了很大的提升，但其</w:t>
+      </w:r>
+      <w:commentRangeStart w:id="9"/>
+      <w:r>
+        <w:rPr>
+          <w:rFonts w:hint="eastAsia"/>
+          <w:highlight w:val="yellow"/>
+        </w:rPr>
+        <w:t>网络只能输入固定尺寸的图像</w:t>
+      </w:r>
+      <w:commentRangeEnd w:id="9"/>
+      <w:r>
+        <w:commentReference w:id="9"/>
+      </w:r>
+      <w:r>
+        <w:rPr>
+          <w:rFonts w:hint="eastAsia"/>
+        </w:rPr>
+        <w:t>，且R</w:t>
       </w:r>
       <w:r>
         <w:t>-</w:t>
@@ -2146,7 +2165,25 @@
         <w:rPr>
           <w:rFonts w:hint="eastAsia"/>
         </w:rPr>
-        <w:t>算法生成的候选区域大量重叠，造成了计算资源的极大浪费。针对R</w:t>
+        <w:t>算法生成的</w:t>
+      </w:r>
+      <w:commentRangeStart w:id="10"/>
+      <w:r>
+        <w:rPr>
+          <w:rFonts w:hint="eastAsia"/>
+          <w:highlight w:val="yellow"/>
+        </w:rPr>
+        <w:t>候选区域大量重叠，造成了计算资源的极大浪费</w:t>
+      </w:r>
+      <w:commentRangeEnd w:id="10"/>
+      <w:r>
+        <w:commentReference w:id="10"/>
+      </w:r>
+      <w:r>
+        <w:rPr>
+          <w:rFonts w:hint="eastAsia"/>
+        </w:rPr>
+        <w:t>。针对R</w:t>
       </w:r>
       <w:r>
         <w:t>-CNN</w:t>
@@ -2310,16 +2347,16 @@
         </w:rPr>
         <w:t>模型，</w:t>
       </w:r>
-      <w:commentRangeStart w:id="9"/>
+      <w:commentRangeStart w:id="11"/>
       <w:r>
         <w:rPr>
           <w:rFonts w:hint="eastAsia"/>
         </w:rPr>
         <w:t>虽然模型的检测速度和精度均有所提高，但是这类两阶段目标检测算法与单阶段目标检测算法在检测速度上相比仍具有一定的差距。</w:t>
       </w:r>
-      <w:commentRangeEnd w:id="9"/>
-      <w:r>
-        <w:commentReference w:id="9"/>
+      <w:commentRangeEnd w:id="11"/>
+      <w:r>
+        <w:commentReference w:id="11"/>
       </w:r>
     </w:p>
     <w:p>
@@ -2710,7 +2747,7 @@
       <w:pPr>
         <w:pStyle w:val="103"/>
       </w:pPr>
-      <w:commentRangeStart w:id="10"/>
+      <w:commentRangeStart w:id="12"/>
       <w:r>
         <w:rPr>
           <w:rFonts w:hint="eastAsia"/>
@@ -2744,9 +2781,9 @@
         </w:rPr>
         <w:t>的网络结构进行相应的调整和改进。</w:t>
       </w:r>
-      <w:commentRangeEnd w:id="10"/>
-      <w:r>
-        <w:commentReference w:id="10"/>
+      <w:commentRangeEnd w:id="12"/>
+      <w:r>
+        <w:commentReference w:id="12"/>
       </w:r>
     </w:p>
     <w:p>
@@ -2830,16 +2867,16 @@
         </w:rPr>
         <w:t>所示，黑色虚线框表示对原始网络的修改部分，</w:t>
       </w:r>
-      <w:commentRangeStart w:id="11"/>
+      <w:commentRangeStart w:id="13"/>
       <w:r>
         <w:rPr>
           <w:rFonts w:hint="eastAsia"/>
         </w:rPr>
         <w:t>通过新增尺寸为输入图像尺寸四分之一的特征图来提升对小目标特征的挖掘，采用多尺度反馈以引入全局上下文信息来提升对图像中小目标的识别能力</w:t>
       </w:r>
-      <w:commentRangeEnd w:id="11"/>
-      <w:r>
-        <w:commentReference w:id="11"/>
+      <w:commentRangeEnd w:id="13"/>
+      <w:r>
+        <w:commentReference w:id="13"/>
       </w:r>
       <w:r>
         <w:rPr>
@@ -2899,7 +2936,7 @@
         </w:rPr>
         <w:t>，从重叠面积、中心点距离、长宽比三个方面更好的描述目标框的回归。</w:t>
       </w:r>
-      <w:commentRangeStart w:id="12"/>
+      <w:commentRangeStart w:id="14"/>
       <w:r>
         <w:rPr>
           <w:rFonts w:hint="eastAsia"/>
@@ -2924,9 +2961,9 @@
         </w:rPr>
         <w:t>数据增强、特征提取器、损失函数和目标框回归四方面进行详细介绍。</w:t>
       </w:r>
-      <w:commentRangeEnd w:id="12"/>
-      <w:r>
-        <w:commentReference w:id="12"/>
+      <w:commentRangeEnd w:id="14"/>
+      <w:r>
+        <w:commentReference w:id="14"/>
       </w:r>
     </w:p>
     <w:p>
@@ -3109,7 +3146,24 @@
         <w:rPr>
           <w:rFonts w:hint="eastAsia"/>
         </w:rPr>
-        <w:t>一个优秀的神经网络，往往需要大量的数据作支撑，然而获取新的数据这项工作往往需要花费大量的时间与人工成本，因此数据增强应运而生，它可以充分利用计算机来生成数据，增加数据量，例如采用缩放、平移、旋转、色彩变换等方法增强数据，数据增强的好处是能够增加训练的样本数量，同时噪声数据也相应增多，能够提高模型的泛化力。</w:t>
+        <w:t>一个优秀的神经网络，往往需要大量的数据作支撑，然而获取新的数据这项工作往往需要花费大量的时间与人工成本，因此</w:t>
+      </w:r>
+      <w:commentRangeStart w:id="15"/>
+      <w:r>
+        <w:rPr>
+          <w:rFonts w:hint="eastAsia"/>
+        </w:rPr>
+        <w:t>数据增强应运而生，它可以充分利用计算机来生成数据，增加数据量，例如采用缩放、平移、旋转、色彩变换等方法增强数据，数据增强的好处是能够增加训练的样本数量，同时噪声数据也相应增多，能够提高模型的泛化力</w:t>
+      </w:r>
+      <w:commentRangeEnd w:id="15"/>
+      <w:r>
+        <w:commentReference w:id="15"/>
+      </w:r>
+      <w:r>
+        <w:rPr>
+          <w:rFonts w:hint="eastAsia"/>
+        </w:rPr>
+        <w:t>。</w:t>
       </w:r>
     </w:p>
     <w:p>
@@ -3176,7 +3230,14 @@
         <w:rPr>
           <w:rFonts w:hint="eastAsia"/>
         </w:rPr>
-        <w:t>本文受Mosaic思想的启发，采用Mosaic方法的增强版——Mosaic</w:t>
+        <w:t>本文受Mosaic思想的启发，采用Mosaic方法的增强版——</w:t>
+      </w:r>
+      <w:commentRangeStart w:id="16"/>
+      <w:r>
+        <w:rPr>
+          <w:rFonts w:hint="eastAsia"/>
+        </w:rPr>
+        <w:t>Mosaic</w:t>
       </w:r>
       <w:r>
         <w:t>-8</w:t>
@@ -3185,7 +3246,17 @@
         <w:rPr>
           <w:rFonts w:hint="eastAsia"/>
         </w:rPr>
-        <w:t>，即采用8张图片随机裁剪、随机排列、随机缩放，然后组合成一张图片，以此来增加样本的数据量，同时合理引入一些随机噪声，增强网络模型对图像中小目标样本的区分力，提升模型的泛化力，其细节如</w:t>
+        <w:t>，即采用8张图片随机裁剪、随机排列、随机缩放，然后组合成一张图片，以此来增加样本的数据量，同时合理引入一些随机噪声，增强网络模型对图像中小目标样本的区分力，提升模型的泛化力</w:t>
+      </w:r>
+      <w:commentRangeEnd w:id="16"/>
+      <w:r>
+        <w:commentReference w:id="16"/>
+      </w:r>
+      <w:r>
+        <w:rPr>
+          <w:rFonts w:hint="eastAsia"/>
+        </w:rPr>
+        <w:t>，其细节如</w:t>
       </w:r>
       <w:r>
         <w:fldChar w:fldCharType="begin"/>
@@ -3528,7 +3599,18 @@
         <w:rPr>
           <w:rFonts w:hint="eastAsia"/>
         </w:rPr>
-        <w:t>的思想可以看出，经过深层次卷积后的特征图虽然拥有丰富的语义信息，但在多次卷积的过程中会丢失掉目标的一些位置信息，不利于小目标的检测；而浅层卷积后得到的特征图语义信息虽然不够丰富，但是目标的位置信息却比较精确。</w:t>
+        <w:t>的思想可以看出，</w:t>
+      </w:r>
+      <w:commentRangeStart w:id="17"/>
+      <w:r>
+        <w:rPr>
+          <w:rFonts w:hint="eastAsia"/>
+        </w:rPr>
+        <w:t>经过深层次卷积后的特征图虽然拥有丰富的语义信息，但在多次卷积的过程中会丢失掉目标的一些位置信息，不利于小目标的检测；而浅层卷积后得到的特征图语义信息虽然不够丰富，但是目标的位置信息却比较精确。</w:t>
+      </w:r>
+      <w:commentRangeEnd w:id="17"/>
+      <w:r>
+        <w:commentReference w:id="17"/>
       </w:r>
     </w:p>
     <w:p>
@@ -3631,7 +3713,14 @@
         <w:rPr>
           <w:rFonts w:hint="eastAsia"/>
         </w:rPr>
-        <w:t>在密集人群的条件下，大部分人脸检测目标占整幅图像的比例较小。因此，本文在YOLOv5骨干网络的基础上对原始输入图片增加一个4倍下采样的过程，如</w:t>
+        <w:t>在密集人群的条件下，大部分人脸检测目标占整幅图像的比例较小。因此，</w:t>
+      </w:r>
+      <w:commentRangeStart w:id="18"/>
+      <w:r>
+        <w:rPr>
+          <w:rFonts w:hint="eastAsia"/>
+        </w:rPr>
+        <w:t>本文在YOLOv5骨干网络的基础上对原始输入图片增加一个4倍下采样的过程，如</w:t>
       </w:r>
       <w:r>
         <w:fldChar w:fldCharType="begin"/>
@@ -3668,6 +3757,10 @@
           <w:rFonts w:hint="eastAsia"/>
         </w:rPr>
         <w:t>所示。原始图片经过4倍下采样后送入到特征融合网络得到新尺寸的特征图，该特征图感受野较小，位置信息相对丰富，可以提升检测小尺寸口罩佩戴目标的检测效果。</w:t>
+      </w:r>
+      <w:commentRangeEnd w:id="18"/>
+      <w:r>
+        <w:commentReference w:id="18"/>
       </w:r>
     </w:p>
     <w:p>
@@ -3766,11 +3859,30 @@
       <w:pPr>
         <w:pStyle w:val="103"/>
       </w:pPr>
-      <w:r>
-        <w:rPr>
-          <w:rFonts w:hint="eastAsia"/>
-        </w:rPr>
-        <w:t>在卷积神经网络中，经过不同的卷积层的得到的特征图含有目标不同的特征信息。浅层卷积后得到的特征图分辨率较高，目标位置信息相对丰富，但语义信息不明显；深层卷积后得到的特征图分辨率低，语义信息丰富，但丢失了较多的目标位置信息。因此，浅层特征图能区分较为简单的目标，深层特征图能区分复杂的目标，将低层特征图与高层特征图进行信息融合更有利于目标的区分。如</w:t>
+      <w:commentRangeStart w:id="19"/>
+      <w:r>
+        <w:rPr>
+          <w:rFonts w:hint="eastAsia"/>
+        </w:rPr>
+        <w:t>在卷积神经网络中，经过不同的卷积层的得到的特征图含有目标不同的特征信息。浅层卷积后得到的特征图分辨率较高，目标位置信息相对丰富，但语义信息不明显；深层卷积后得到的特征图分辨率低，语义信息丰富，但丢失了较多的目标位置信息。因此，浅层特征图能区分较为简单的目标，深层特征图能区分复杂的目标，</w:t>
+      </w:r>
+      <w:r>
+        <w:rPr>
+          <w:rFonts w:hint="eastAsia"/>
+          <w:b/>
+          <w:bCs/>
+        </w:rPr>
+        <w:t>将低层特征图与高层特征图进行信息融合更有利于目标的区分</w:t>
+      </w:r>
+      <w:commentRangeEnd w:id="19"/>
+      <w:r>
+        <w:commentReference w:id="19"/>
+      </w:r>
+      <w:r>
+        <w:rPr>
+          <w:rFonts w:hint="eastAsia"/>
+        </w:rPr>
+        <w:t>。如</w:t>
       </w:r>
       <w:r>
         <w:fldChar w:fldCharType="begin"/>
@@ -3845,7 +3957,24 @@
         <w:rPr>
           <w:rFonts w:hint="eastAsia"/>
         </w:rPr>
-        <w:t>相结合，特征金字塔网络自顶向下传递深层次语义特征，路径聚合网络自底向上传递目标的位置信息，通过顶向下和自底向上的特征信息融合有利于模型更好的学习到特征，增强模型对小目标和遮挡目标的敏感度。</w:t>
+        <w:t>相结合，</w:t>
+      </w:r>
+      <w:commentRangeStart w:id="20"/>
+      <w:r>
+        <w:rPr>
+          <w:rFonts w:hint="eastAsia"/>
+        </w:rPr>
+        <w:t>特征金字塔网络自顶向下传递深层次语义特征，路径聚合网络自底向上传递目标的位置信息，通过顶向下和自底向上的特征信息融合有利于模型更好的学习到特征，增强模型对小目标和遮挡目标的敏感度</w:t>
+      </w:r>
+      <w:commentRangeEnd w:id="20"/>
+      <w:r>
+        <w:commentReference w:id="20"/>
+      </w:r>
+      <w:r>
+        <w:rPr>
+          <w:rFonts w:hint="eastAsia"/>
+        </w:rPr>
+        <w:t>。</w:t>
       </w:r>
     </w:p>
     <w:p>
@@ -3943,6 +4072,10 @@
     <w:p>
       <w:pPr>
         <w:pStyle w:val="5"/>
+        <w:rPr>
+          <w:rFonts w:hint="eastAsia" w:eastAsia="黑体"/>
+          <w:lang w:val="en-US" w:eastAsia="zh-CN"/>
+        </w:rPr>
       </w:pPr>
       <w:r>
         <w:t xml:space="preserve">3.3  </w:t>
@@ -3952,6 +4085,13 @@
           <w:rFonts w:hint="eastAsia"/>
         </w:rPr>
         <w:t>损失函数</w:t>
+      </w:r>
+      <w:r>
+        <w:rPr>
+          <w:rFonts w:hint="eastAsia"/>
+          <w:lang w:val="en-US" w:eastAsia="zh-CN"/>
+        </w:rPr>
+        <w:tab/>
       </w:r>
     </w:p>
     <w:p>
@@ -4980,7 +5120,14 @@
         <w:rPr>
           <w:rFonts w:hint="eastAsia"/>
         </w:rPr>
-        <w:t>U不同，GIoU不仅关注真实框与预测框之间的重叠面积，还关注其他的非重叠区域，因此GIoU相较于原始IoU能更好的反应两者之间的重合度，但GIoU始终只考虑真实框与预测框之间的重叠率这一个因素，不能很好的描述目标框的回归问题。如</w:t>
+        <w:t>U不同，</w:t>
+      </w:r>
+      <w:commentRangeStart w:id="21"/>
+      <w:r>
+        <w:rPr>
+          <w:rFonts w:hint="eastAsia"/>
+        </w:rPr>
+        <w:t>GIoU不仅关注真实框与预测框之间的重叠面积，还关注其他的非重叠区域，因此GIoU相较于原始IoU能更好的反应两者之间的重合度，但GIoU始终只考虑真实框与预测框之间的重叠率这一个因素，不能很好的描述目标框的回归问题。如</w:t>
       </w:r>
       <w:r>
         <w:fldChar w:fldCharType="begin"/>
@@ -5017,6 +5164,10 @@
           <w:rFonts w:hint="eastAsia"/>
         </w:rPr>
         <w:t>所示，当预测框在真实框内部时，且预测框的大小相同时，此时GIoU会退化为IoU，无法区分各个预测框之间的位置关系。</w:t>
+      </w:r>
+      <w:commentRangeEnd w:id="21"/>
+      <w:r>
+        <w:commentReference w:id="21"/>
       </w:r>
     </w:p>
     <w:p>
@@ -5118,6 +5269,7 @@
         <w:pStyle w:val="103"/>
         <w:textAlignment w:val="center"/>
       </w:pPr>
+      <w:commentRangeStart w:id="22"/>
       <w:r>
         <w:rPr>
           <w:rFonts w:hint="eastAsia"/>
@@ -5131,7 +5283,17 @@
         <w:rPr>
           <w:rFonts w:hint="eastAsia"/>
         </w:rPr>
-        <w:t>U替代GIoU作为目标框回归的损失函数，C</w:t>
+        <w:t>U替代GIoU作为目标框回归的损失函数</w:t>
+      </w:r>
+      <w:commentRangeEnd w:id="22"/>
+      <w:r>
+        <w:commentReference w:id="22"/>
+      </w:r>
+      <w:r>
+        <w:rPr>
+          <w:rFonts w:hint="eastAsia"/>
+        </w:rPr>
+        <w:t>，C</w:t>
       </w:r>
       <w:r>
         <w:t>IoU的计算</w:t>
@@ -5406,12 +5568,6 @@
             <w:insideH w:val="none" w:color="auto" w:sz="0" w:space="0"/>
             <w:insideV w:val="none" w:color="auto" w:sz="0" w:space="0"/>
           </w:tblBorders>
-          <w:tblCellMar>
-            <w:top w:w="0" w:type="dxa"/>
-            <w:left w:w="108" w:type="dxa"/>
-            <w:bottom w:w="0" w:type="dxa"/>
-            <w:right w:w="108" w:type="dxa"/>
-          </w:tblCellMar>
         </w:tblPrEx>
         <w:trPr>
           <w:cantSplit/>
@@ -5609,6 +5765,7 @@
       <w:pPr>
         <w:pStyle w:val="103"/>
       </w:pPr>
+      <w:commentRangeStart w:id="23"/>
       <w:r>
         <w:rPr>
           <w:rFonts w:hint="eastAsia"/>
@@ -5622,7 +5779,17 @@
         <w:rPr>
           <w:rFonts w:hint="eastAsia"/>
         </w:rPr>
-        <w:t>U综合考虑了真实框与预测框之间的重叠率、中心点距离、长宽比，能使得目标框回归更加稳定，收敛的精度更高。</w:t>
+        <w:t>U综合考虑了真实框与预测框之间的重叠率、中心点距离、长宽比，能使得目标框回归更加稳定，收敛的精度更高</w:t>
+      </w:r>
+      <w:commentRangeEnd w:id="23"/>
+      <w:r>
+        <w:commentReference w:id="23"/>
+      </w:r>
+      <w:r>
+        <w:rPr>
+          <w:rFonts w:hint="eastAsia"/>
+        </w:rPr>
+        <w:t>。</w:t>
       </w:r>
     </w:p>
     <w:p>
@@ -5648,7 +5815,14 @@
         <w:rPr>
           <w:rFonts w:hint="eastAsia"/>
         </w:rPr>
-        <w:t xml:space="preserve">目标框回归的目的就是要寻找某种映射关系，使得候选目标框(Region </w:t>
+        <w:t>目标框回归的目的就是要</w:t>
+      </w:r>
+      <w:commentRangeStart w:id="24"/>
+      <w:r>
+        <w:rPr>
+          <w:rFonts w:hint="eastAsia"/>
+        </w:rPr>
+        <w:t xml:space="preserve">寻找某种映射关系，使得候选目标框(Region </w:t>
       </w:r>
       <w:r>
         <w:t>P</w:t>
@@ -5675,7 +5849,17 @@
         <w:rPr>
           <w:rFonts w:hint="eastAsia"/>
         </w:rPr>
-        <w:t>ruth)。对真实目标框的预测，通过预测相对位置的方法预测出目标框相对于坐上角的相对坐标。先验框与预测框的关系如</w:t>
+        <w:t>ruth)</w:t>
+      </w:r>
+      <w:commentRangeEnd w:id="24"/>
+      <w:r>
+        <w:commentReference w:id="24"/>
+      </w:r>
+      <w:r>
+        <w:rPr>
+          <w:rFonts w:hint="eastAsia"/>
+        </w:rPr>
+        <w:t>。对真实目标框的预测，通过预测相对位置的方法预测出目标框相对于坐上角的相对坐标。先验框与预测框的关系如</w:t>
       </w:r>
       <w:r>
         <w:fldChar w:fldCharType="begin"/>
@@ -5711,7 +5895,14 @@
         <w:rPr>
           <w:rFonts w:hint="eastAsia"/>
         </w:rPr>
-        <w:t>所示，其中，虚线框表示先验框，实线框表示预测框。预测框通过先验框平移缩放得到。将原始图片根据特征图尺寸划分成</w:t>
+        <w:t>所示，其中，虚线框表示先验框，实线框表示预测框。</w:t>
+      </w:r>
+      <w:commentRangeStart w:id="25"/>
+      <w:r>
+        <w:rPr>
+          <w:rFonts w:hint="eastAsia"/>
+        </w:rPr>
+        <w:t>预测框通过先验框平移缩放得到。将原始图片根据特征图尺寸划分成</w:t>
       </w:r>
       <w:r>
         <w:object>
@@ -5734,6 +5925,10 @@
           <w:rFonts w:hint="eastAsia"/>
         </w:rPr>
         <w:t>个网格单元，每个网格单元会预测3个预测框，每个预测框包含4个坐标信息和1个置信度信息。当真实框中某个目标中心坐标落在某个网格中时，就由该网格预测这个目标。</w:t>
+      </w:r>
+      <w:commentRangeEnd w:id="25"/>
+      <w:r>
+        <w:commentReference w:id="25"/>
       </w:r>
     </w:p>
     <w:p>
@@ -5981,12 +6176,6 @@
             <w:insideH w:val="none" w:color="auto" w:sz="0" w:space="0"/>
             <w:insideV w:val="none" w:color="auto" w:sz="0" w:space="0"/>
           </w:tblBorders>
-          <w:tblCellMar>
-            <w:top w:w="0" w:type="dxa"/>
-            <w:left w:w="108" w:type="dxa"/>
-            <w:bottom w:w="0" w:type="dxa"/>
-            <w:right w:w="108" w:type="dxa"/>
-          </w:tblCellMar>
         </w:tblPrEx>
         <w:trPr>
           <w:cantSplit/>
@@ -6942,11 +7131,22 @@
       <w:pPr>
         <w:pStyle w:val="103"/>
       </w:pPr>
-      <w:r>
-        <w:rPr>
-          <w:rFonts w:hint="eastAsia"/>
-        </w:rPr>
-        <w:t>在最小的特征图上，由于其感受野最大，故应该用其来检测大目标，所以大尺度的特征图应该应用小尺寸的先验框，小尺寸的特征图应该应用大尺度的特征图来进行预测框的回归。本文采用4尺度检测结构，4个尺度的特征图大小与先验框尺寸的对应关系如</w:t>
+      <w:commentRangeStart w:id="26"/>
+      <w:r>
+        <w:rPr>
+          <w:rFonts w:hint="eastAsia"/>
+        </w:rPr>
+        <w:t>在最小的特征图上，由于其感受野最大，故应该用其来检测大目标，所以大尺度的特征图应该应用小尺寸的先验框，小尺寸的特征图应该应用大尺度的特征图来进行预测框的回归。本文采用4尺度检测结构，4个尺度的特征图大小与先验框尺寸的对应关系</w:t>
+      </w:r>
+      <w:commentRangeEnd w:id="26"/>
+      <w:r>
+        <w:commentReference w:id="26"/>
+      </w:r>
+      <w:r>
+        <w:rPr>
+          <w:rFonts w:hint="eastAsia"/>
+        </w:rPr>
+        <w:t>如</w:t>
       </w:r>
       <w:r>
         <w:fldChar w:fldCharType="begin"/>
@@ -7474,12 +7674,6 @@
             <w:insideH w:val="none" w:color="auto" w:sz="0" w:space="0"/>
             <w:insideV w:val="none" w:color="auto" w:sz="0" w:space="0"/>
           </w:tblBorders>
-          <w:tblCellMar>
-            <w:top w:w="0" w:type="dxa"/>
-            <w:left w:w="108" w:type="dxa"/>
-            <w:bottom w:w="0" w:type="dxa"/>
-            <w:right w:w="108" w:type="dxa"/>
-          </w:tblCellMar>
         </w:tblPrEx>
         <w:trPr>
           <w:cantSplit/>
@@ -7610,22 +7804,12 @@
       <w:pPr>
         <w:pStyle w:val="4"/>
       </w:pPr>
-      <w:commentRangeStart w:id="13"/>
-      <w:r>
-        <w:rPr>
-          <w:rFonts w:hint="eastAsia"/>
-        </w:rPr>
-        <w:t>由于密集人群条件下往往人物众多，且容易出现人与人之间相互遮挡的现象，检测难度大</w:t>
-      </w:r>
-      <w:commentRangeEnd w:id="13"/>
-      <w:r>
-        <w:commentReference w:id="13"/>
-      </w:r>
-      <w:r>
-        <w:rPr>
-          <w:rFonts w:hint="eastAsia"/>
-        </w:rPr>
-        <w:t>，且单个人员的口罩占整幅图像的比例远远小于2</w:t>
+      <w:commentRangeStart w:id="27"/>
+      <w:r>
+        <w:rPr>
+          <w:rFonts w:hint="eastAsia"/>
+        </w:rPr>
+        <w:t>由于密集人群条件下往往人物众多，且容易出现人与人之间相互遮挡的现象，检测难度大，且单个人员的口罩占整幅图像的比例远远小于2</w:t>
       </w:r>
       <w:r>
         <w:t>0%</w:t>
@@ -7634,7 +7818,17 @@
         <w:rPr>
           <w:rFonts w:hint="eastAsia"/>
         </w:rPr>
-        <w:t>，因此可以将其作为小目标对待。 将改进后的算法应用在密集人群的口罩佩戴场景下，并与参考文献</w:t>
+        <w:t>，因此可以将其作为小目标对待。</w:t>
+      </w:r>
+      <w:commentRangeEnd w:id="27"/>
+      <w:r>
+        <w:commentReference w:id="27"/>
+      </w:r>
+      <w:r>
+        <w:rPr>
+          <w:rFonts w:hint="eastAsia"/>
+        </w:rPr>
+        <w:t xml:space="preserve"> 将改进后的算法应用在密集人群的口罩佩戴场景下，并与参考文献</w:t>
       </w:r>
       <w:r>
         <w:fldChar w:fldCharType="begin"/>
@@ -7700,11 +7894,22 @@
       <w:pPr>
         <w:pStyle w:val="103"/>
       </w:pPr>
-      <w:r>
-        <w:rPr>
-          <w:rFonts w:hint="eastAsia"/>
-        </w:rPr>
-        <w:t>本文数据集来源于WIDER FACE、MAPA(Masked Faces) 这两个公开数据集和网络，从中手动筛选出含有多人场景下的佩戴口罩和未佩戴口罩的人脸图片，最终得到训练集4000张，测试集1320张，共计5320张。部分数据集图片如</w:t>
+      <w:commentRangeStart w:id="28"/>
+      <w:r>
+        <w:rPr>
+          <w:rFonts w:hint="eastAsia"/>
+        </w:rPr>
+        <w:t>本文数据集来源于WIDER FACE、MAPA(Masked Faces) 这两个公开数据集和网络，从中手动筛选出含有多人场景下的佩戴口罩和未佩戴口罩的人脸图片，最终得到训练集4000张，测试集1320张，共计5320张。</w:t>
+      </w:r>
+      <w:commentRangeEnd w:id="28"/>
+      <w:r>
+        <w:commentReference w:id="28"/>
+      </w:r>
+      <w:r>
+        <w:rPr>
+          <w:rFonts w:hint="eastAsia"/>
+        </w:rPr>
+        <w:t>部分数据集图片如</w:t>
       </w:r>
       <w:r>
         <w:fldChar w:fldCharType="begin"/>
@@ -7839,11 +8044,22 @@
       <w:pPr>
         <w:pStyle w:val="103"/>
       </w:pPr>
-      <w:r>
-        <w:rPr>
-          <w:rFonts w:hint="eastAsia"/>
-        </w:rPr>
-        <w:t>利用标记软件LabelImg对数据集进行YOLO格式的标注，共有两个标记类别，分别是bad(未佩戴口罩) 和good(佩戴口罩)。标注完成后，每一张图片都对应着一个与该图片名称相同的txt文件，txt文件中的每一行表示一个标记实例，共5列，从左到右分别表示标签类别、标记框中心横坐标与图片宽度的比值、标记框中心纵坐标与图片高度的比值、标记框宽度与图片宽度的比值、标记框高度与图片高度的比值。数据集标注示例如</w:t>
+      <w:commentRangeStart w:id="29"/>
+      <w:r>
+        <w:rPr>
+          <w:rFonts w:hint="eastAsia"/>
+        </w:rPr>
+        <w:t>利用标记软件LabelImg对数据集进行YOLO格式的标注，共有两个标记类别，分别是bad(未佩戴口罩) 和good(佩戴口罩)。标注完成后，每一张图片都对应着一个与该图片名称相同的txt文件，txt文件中的每一行表示一个标记实例，共5列，从左到右分别表示标签类别、标记框中心横坐标与图片宽度的比值、标记框中心纵坐标与图片高度的比值、标记框宽度与图片宽度的比值、标记框高度与图片高度的比值</w:t>
+      </w:r>
+      <w:commentRangeEnd w:id="29"/>
+      <w:r>
+        <w:commentReference w:id="29"/>
+      </w:r>
+      <w:r>
+        <w:rPr>
+          <w:rFonts w:hint="eastAsia"/>
+        </w:rPr>
+        <w:t>。数据集标注示例如</w:t>
       </w:r>
       <w:r>
         <w:fldChar w:fldCharType="begin"/>
@@ -7978,6 +8194,7 @@
       <w:pPr>
         <w:pStyle w:val="5"/>
       </w:pPr>
+      <w:commentRangeStart w:id="30"/>
       <w:r>
         <w:rPr>
           <w:rFonts w:hint="eastAsia"/>
@@ -8001,6 +8218,10 @@
           <w:rFonts w:hint="eastAsia"/>
         </w:rPr>
         <w:t>实验环境与模型训练</w:t>
+      </w:r>
+      <w:commentRangeEnd w:id="30"/>
+      <w:r>
+        <w:commentReference w:id="30"/>
       </w:r>
     </w:p>
     <w:p>
@@ -8227,7 +8448,24 @@
         <w:rPr>
           <w:rFonts w:hint="eastAsia"/>
         </w:rPr>
-        <w:t>Frames Per Second)这三种在目标检测算法中较为常见的评价指标来评估本文算法的性能。平均精度与精确率(Precision) 和召回率(Recall) 有关，精确率是指预测数据集中预测正确的正样本个数除以被模型预测为正样本的个数；召回率是指预测数据集中预测正确的正样本个数除以实际为正样本的个数。上述衡量指标的计算公式如下：</w:t>
+        <w:t>Frames Per Second)这</w:t>
+      </w:r>
+      <w:commentRangeStart w:id="31"/>
+      <w:r>
+        <w:rPr>
+          <w:rFonts w:hint="eastAsia"/>
+        </w:rPr>
+        <w:t>三种在目标检测算法中较为常见的评价指标来评估本文算法的性能</w:t>
+      </w:r>
+      <w:commentRangeEnd w:id="31"/>
+      <w:r>
+        <w:commentReference w:id="31"/>
+      </w:r>
+      <w:r>
+        <w:rPr>
+          <w:rFonts w:hint="eastAsia"/>
+        </w:rPr>
+        <w:t>。平均精度与精确率(Precision) 和召回率(Recall) 有关，精确率是指预测数据集中预测正确的正样本个数除以被模型预测为正样本的个数；召回率是指预测数据集中预测正确的正样本个数除以实际为正样本的个数。上述衡量指标的计算公式如下：</w:t>
       </w:r>
     </w:p>
     <w:tbl>
@@ -8791,9 +9029,34 @@
         <w:rPr>
           <w:rFonts w:hint="eastAsia"/>
         </w:rPr>
-        <w:t>中可以看出，模型在训练的过程中，在Warmup阶段结束后的几个迭代周期中，平均精度均值、精确率和召回率有些许下降，随后随着余弦退火算法对学习率的调整，模型逐渐达到收敛状态。</w:t>
+        <w:t>中可以看出，模型在训练的过程中，在Warmup阶段结束后的几个迭代周期中，</w:t>
+      </w:r>
+      <w:bookmarkStart w:id="50" w:name="_GoBack"/>
+      <w:r>
+        <w:rPr>
+          <w:rFonts w:hint="eastAsia"/>
+        </w:rPr>
+        <w:t>平均精度均值、精确率和召回率有些许下降，随后</w:t>
+      </w:r>
+      <w:commentRangeStart w:id="32"/>
+      <w:r>
+        <w:rPr>
+          <w:rFonts w:hint="eastAsia"/>
+        </w:rPr>
+        <w:t>随着余弦退火算法对学习率的调整，模型逐渐达到收敛状态</w:t>
+      </w:r>
+      <w:commentRangeEnd w:id="32"/>
+      <w:r>
+        <w:commentReference w:id="32"/>
+      </w:r>
+      <w:r>
+        <w:rPr>
+          <w:rFonts w:hint="eastAsia"/>
+        </w:rPr>
+        <w:t>。</w:t>
       </w:r>
     </w:p>
+    <w:bookmarkEnd w:id="50"/>
     <w:p>
       <w:pPr>
         <w:pStyle w:val="4"/>
@@ -10034,7 +10297,24 @@
         <w:rPr>
           <w:rFonts w:hint="eastAsia"/>
         </w:rPr>
-        <w:t>方法、AIZOO方法和原始YOLOv5算法，本文算法在密集人群场景下对口罩这个小目标的检测表现效果更好，mAP值可以达到94.88%，在原始YOLOv5的基础上，bad和good类别的AP值分别提高了3.72%和5.38%，mAP值提高了4.55%。本文算法在检测速率上不及其他算法，FPS 为30.3，与原始YOLOv5 相比，FPS下降了11.3，检测单张图片的时间增加了9ms，由于实时检测一般要求检测帧率大于25帧/s，故本文算法仍能满足实时性要求。本文算法与参考文献</w:t>
+        <w:t>方法、AIZOO方法和原始YOLOv5算法，</w:t>
+      </w:r>
+      <w:commentRangeStart w:id="33"/>
+      <w:r>
+        <w:rPr>
+          <w:rFonts w:hint="eastAsia"/>
+        </w:rPr>
+        <w:t>本文算法在密集人群场景下对口罩这个小目标的检测表现效果更好，mAP值可以达到94.88%，在原始YOLOv5的基础上，bad和good类别的AP值分别提高了3.72%和5.38%，mAP值提高了4.55%。本文算法在检测速率上不及其他算法，FPS 为30.3，与原始YOLOv5 相比，FPS下降了11.3，检测单张图片的时间增加了9ms，由于实时检测一般要求检测帧率大于25帧/s，故本文算法仍能满足实时性要求。</w:t>
+      </w:r>
+      <w:commentRangeEnd w:id="33"/>
+      <w:r>
+        <w:commentReference w:id="33"/>
+      </w:r>
+      <w:r>
+        <w:rPr>
+          <w:rFonts w:hint="eastAsia"/>
+        </w:rPr>
+        <w:t>本文算法与参考文献</w:t>
       </w:r>
       <w:r>
         <w:fldChar w:fldCharType="begin"/>
@@ -10114,7 +10394,7 @@
         <w:drawing>
           <wp:inline distT="0" distB="0" distL="0" distR="0">
             <wp:extent cx="2960370" cy="2967355"/>
-            <wp:effectExtent l="0" t="0" r="0" b="4445"/>
+            <wp:effectExtent l="0" t="0" r="11430" b="4445"/>
             <wp:docPr id="16" name="图片 16"/>
             <wp:cNvGraphicFramePr>
               <a:graphicFrameLocks xmlns:a="http://schemas.openxmlformats.org/drawingml/2006/main" noChangeAspect="1"/>
@@ -10347,7 +10627,24 @@
         <w:rPr>
           <w:rFonts w:hint="eastAsia"/>
         </w:rPr>
-        <w:t>方法，单帧检测时间最少，FPS 最高；原始YOLOv5 算法相较于前两种方法表现相对较好，但在一些小目标和存在遮挡条件下仍存在误判或者漏检的情况；与其他算法相比，本文算法在密集人群口罩佩戴检测效果中表现突出，检测精度有明显上升，在人群密集的条件下误判和漏检的效果明显下降，对小目标异常角度、人脸区域存在遮挡的鲁棒性明显提升。在</w:t>
+        <w:t>方法，单帧检测时间最少，FPS 最高；原始YOLOv5 算法相较于前两种方法表现相对较好，但在一些小目标和存在遮挡条件下仍存在误判或者漏检的情况；</w:t>
+      </w:r>
+      <w:commentRangeStart w:id="34"/>
+      <w:r>
+        <w:rPr>
+          <w:rFonts w:hint="eastAsia"/>
+        </w:rPr>
+        <w:t>与其他算法相比，本文算法在密集人群口罩佩戴检测效果中表现突出，检测精度有明显上升，在人群密集的条件下误判和漏检的效果明显下降，对小目标异常角度、人脸区域存在遮挡的鲁棒性明显提升。</w:t>
+      </w:r>
+      <w:commentRangeEnd w:id="34"/>
+      <w:r>
+        <w:commentReference w:id="34"/>
+      </w:r>
+      <w:r>
+        <w:rPr>
+          <w:rFonts w:hint="eastAsia"/>
+        </w:rPr>
+        <w:t>在</w:t>
       </w:r>
       <w:r>
         <w:fldChar w:fldCharType="begin"/>
@@ -11362,7 +11659,7 @@
           <w:szCs w:val="21"/>
         </w:rPr>
       </w:pPr>
-      <w:commentRangeStart w:id="14"/>
+      <w:commentRangeStart w:id="35"/>
       <w:r>
         <w:rPr>
           <w:rFonts w:hint="eastAsia"/>
@@ -11396,9 +11693,9 @@
         </w:rPr>
         <w:t>算法有所降低，但仍能满足实时性的要求，可以直接应用在自动驾驶、医学图像、遥感图像分析和红外图像中的小目标检测等实际生活场景中。</w:t>
       </w:r>
-      <w:commentRangeEnd w:id="14"/>
-      <w:r>
-        <w:commentReference w:id="14"/>
+      <w:commentRangeEnd w:id="35"/>
+      <w:r>
+        <w:commentReference w:id="35"/>
       </w:r>
     </w:p>
     <w:p>
@@ -11842,8 +12139,8 @@
           <w:numId w:val="19"/>
         </w:numPr>
       </w:pPr>
-      <w:bookmarkStart w:id="37" w:name="_Ref80975187"/>
-      <w:bookmarkStart w:id="38" w:name="_Ref80864531"/>
+      <w:bookmarkStart w:id="37" w:name="_Ref80864531"/>
+      <w:bookmarkStart w:id="38" w:name="_Ref80975187"/>
       <w:r>
         <w:t>Lin T Y, Dollár P, Girshick R, et al. Feature pyramid networks for object detection[C]//Proceedings of the IEEE conference on computer vision and pattern recognition. 2017: 2117-2125.</w:t>
       </w:r>
@@ -11874,8 +12171,8 @@
           <w:numId w:val="19"/>
         </w:numPr>
       </w:pPr>
-      <w:bookmarkStart w:id="41" w:name="_Ref80975383"/>
-      <w:bookmarkStart w:id="42" w:name="_Ref80866229"/>
+      <w:bookmarkStart w:id="41" w:name="_Ref80866229"/>
+      <w:bookmarkStart w:id="42" w:name="_Ref80975383"/>
       <w:r>
         <w:t>Rezatofighi H, Tsoi N, Gwak J Y, et al. Generalized intersection over union: A metric and a loss for bounding box regression[C]//Proceedings of the IEEE/CVF Conference on Computer Vision and Pattern Recognition. 2019: 658-666.</w:t>
       </w:r>
@@ -11890,8 +12187,8 @@
           <w:numId w:val="19"/>
         </w:numPr>
       </w:pPr>
-      <w:bookmarkStart w:id="43" w:name="_Ref80866272"/>
-      <w:bookmarkStart w:id="44" w:name="_Ref80975417"/>
+      <w:bookmarkStart w:id="43" w:name="_Ref80975417"/>
+      <w:bookmarkStart w:id="44" w:name="_Ref80866272"/>
       <w:r>
         <w:t>Neubeck A, Van Gool L. Efficient non-maximum suppression[C]//18th International Conference on Pattern Recognition (ICPR'06). IEEE, 2006, 3: 850-855.</w:t>
       </w:r>
@@ -11960,8 +12257,8 @@
           <w:numId w:val="19"/>
         </w:numPr>
       </w:pPr>
-      <w:bookmarkStart w:id="48" w:name="_Ref80866448"/>
-      <w:bookmarkStart w:id="49" w:name="_Ref80975468"/>
+      <w:bookmarkStart w:id="48" w:name="_Ref80975468"/>
+      <w:bookmarkStart w:id="49" w:name="_Ref80866448"/>
       <w:r>
         <w:t>Loshchilov I, Hutter F. Sgdr: Stochastic gradient descent with warm restarts[J]. arXiv preprint arXiv:1608.03983, 2016.</w:t>
       </w:r>
@@ -12034,7 +12331,7 @@
           <w:rFonts w:hint="eastAsia"/>
           <w:lang w:val="en-US" w:eastAsia="zh-CN"/>
         </w:rPr>
-        <w:t>现有技术的不足或者小目标检测的难点</w:t>
+        <w:t>传统及其他技术的不足或者小目标检测的难点</w:t>
       </w:r>
     </w:p>
   </w:comment>
@@ -12087,25 +12384,20 @@
       </w:r>
     </w:p>
   </w:comment>
-  <w:comment w:id="4" w:author="流动的风与雪" w:date="2021-10-09T11:05:01Z" w:initials="">
+  <w:comment w:id="4" w:author="流动的风与雪" w:date="2021-10-09T14:54:52Z" w:initials="">
     <w:p>
       <w:pPr>
         <w:pStyle w:val="16"/>
-        <w:rPr>
-          <w:rFonts w:hint="default" w:eastAsia="宋体"/>
-          <w:lang w:val="en-US" w:eastAsia="zh-CN"/>
-        </w:rPr>
-      </w:pPr>
-      <w:r>
-        <w:rPr>
-          <w:rFonts w:hint="eastAsia"/>
-          <w:lang w:val="en-US" w:eastAsia="zh-CN"/>
+      </w:pPr>
+      <w:r>
+        <w:rPr>
+          <w:rFonts w:hint="eastAsia"/>
         </w:rPr>
         <w:t>目标检测的应用场景、重要性</w:t>
       </w:r>
     </w:p>
   </w:comment>
-  <w:comment w:id="5" w:author="流动的风与雪" w:date="2021-10-09T11:06:29Z" w:initials="">
+  <w:comment w:id="5" w:author="流动的风与雪" w:date="2021-10-09T14:55:52Z" w:initials="">
     <w:p>
       <w:pPr>
         <w:pStyle w:val="16"/>
@@ -12113,8 +12405,15 @@
       <w:r>
         <w:rPr>
           <w:rFonts w:hint="eastAsia"/>
-        </w:rPr>
-        <w:t>现有技术的不足或者小目标检测的难点</w:t>
+          <w:lang w:eastAsia="zh-CN"/>
+        </w:rPr>
+        <w:t>传统及其他</w:t>
+      </w:r>
+      <w:r>
+        <w:rPr>
+          <w:rFonts w:hint="eastAsia"/>
+        </w:rPr>
+        <w:t>技术的方法及不足</w:t>
       </w:r>
     </w:p>
   </w:comment>
@@ -12165,8 +12464,15 @@
       <w:r>
         <w:rPr>
           <w:rFonts w:hint="eastAsia"/>
-        </w:rPr>
-        <w:t>现有技术的</w:t>
+          <w:lang w:eastAsia="zh-CN"/>
+        </w:rPr>
+        <w:t>传统及其他</w:t>
+      </w:r>
+      <w:r>
+        <w:rPr>
+          <w:rFonts w:hint="eastAsia"/>
+        </w:rPr>
+        <w:t>技术的</w:t>
       </w:r>
       <w:r>
         <w:rPr>
@@ -12183,7 +12489,7 @@
       </w:r>
     </w:p>
   </w:comment>
-  <w:comment w:id="9" w:author="流动的风与雪" w:date="2021-10-09T11:10:58Z" w:initials="">
+  <w:comment w:id="9" w:author="流动的风与雪" w:date="2021-10-09T15:57:29Z" w:initials="">
     <w:p>
       <w:pPr>
         <w:pStyle w:val="16"/>
@@ -12192,11 +12498,44 @@
         <w:rPr>
           <w:rFonts w:hint="eastAsia"/>
         </w:rPr>
-        <w:t>现有技术的不足</w:t>
+        <w:t>传统及其他技术的方法及不足</w:t>
       </w:r>
     </w:p>
   </w:comment>
-  <w:comment w:id="10" w:author="流动的风与雪" w:date="2021-10-09T11:11:28Z" w:initials="">
+  <w:comment w:id="10" w:author="流动的风与雪" w:date="2021-10-09T15:57:33Z" w:initials="">
+    <w:p>
+      <w:pPr>
+        <w:pStyle w:val="16"/>
+      </w:pPr>
+      <w:r>
+        <w:rPr>
+          <w:rFonts w:hint="eastAsia"/>
+        </w:rPr>
+        <w:t>传统及其他技术的方法及不足</w:t>
+      </w:r>
+    </w:p>
+  </w:comment>
+  <w:comment w:id="11" w:author="流动的风与雪" w:date="2021-10-09T11:10:58Z" w:initials="">
+    <w:p>
+      <w:pPr>
+        <w:pStyle w:val="16"/>
+      </w:pPr>
+      <w:r>
+        <w:rPr>
+          <w:rFonts w:hint="eastAsia"/>
+          <w:lang w:eastAsia="zh-CN"/>
+        </w:rPr>
+        <w:t>传统及其他</w:t>
+      </w:r>
+      <w:r>
+        <w:rPr>
+          <w:rFonts w:hint="eastAsia"/>
+        </w:rPr>
+        <w:t>技术的不足</w:t>
+      </w:r>
+    </w:p>
+  </w:comment>
+  <w:comment w:id="12" w:author="流动的风与雪" w:date="2021-10-09T11:11:28Z" w:initials="">
     <w:p>
       <w:pPr>
         <w:pStyle w:val="16"/>
@@ -12210,11 +12549,11 @@
           <w:rFonts w:hint="eastAsia"/>
           <w:lang w:val="en-US" w:eastAsia="zh-CN"/>
         </w:rPr>
-        <w:t>YOLOv5简介</w:t>
+        <w:t>可以用于YOLOv5简介</w:t>
       </w:r>
     </w:p>
   </w:comment>
-  <w:comment w:id="11" w:author="流动的风与雪" w:date="2021-10-09T11:15:11Z" w:initials="">
+  <w:comment w:id="13" w:author="流动的风与雪" w:date="2021-10-09T11:15:11Z" w:initials="">
     <w:p>
       <w:pPr>
         <w:pStyle w:val="16"/>
@@ -12232,7 +12571,7 @@
       </w:r>
     </w:p>
   </w:comment>
-  <w:comment w:id="12" w:author="流动的风与雪" w:date="2021-10-09T11:15:35Z" w:initials="">
+  <w:comment w:id="14" w:author="流动的风与雪" w:date="2021-10-09T11:15:35Z" w:initials="">
     <w:p>
       <w:pPr>
         <w:pStyle w:val="16"/>
@@ -12250,20 +12589,90 @@
       </w:r>
     </w:p>
   </w:comment>
-  <w:comment w:id="13" w:author="流动的风与雪" w:date="2021-10-09T11:17:03Z" w:initials="">
+  <w:comment w:id="15" w:author="流动的风与雪" w:date="2021-10-09T15:01:43Z" w:initials="">
     <w:p>
       <w:pPr>
         <w:pStyle w:val="16"/>
-      </w:pPr>
-      <w:r>
-        <w:rPr>
-          <w:rFonts w:hint="eastAsia"/>
-        </w:rPr>
-        <w:t>小目标检测的难点</w:t>
+        <w:rPr>
+          <w:rFonts w:hint="default" w:eastAsia="宋体"/>
+          <w:lang w:val="en-US" w:eastAsia="zh-CN"/>
+        </w:rPr>
+      </w:pPr>
+      <w:r>
+        <w:rPr>
+          <w:rFonts w:hint="eastAsia"/>
+          <w:lang w:val="en-US" w:eastAsia="zh-CN"/>
+        </w:rPr>
+        <w:t>数据增强的功能、作用</w:t>
       </w:r>
     </w:p>
   </w:comment>
-  <w:comment w:id="14" w:author="流动的风与雪" w:date="2021-10-09T11:24:36Z" w:initials="">
+  <w:comment w:id="16" w:author="流动的风与雪" w:date="2021-10-09T15:03:00Z" w:initials="">
+    <w:p>
+      <w:pPr>
+        <w:pStyle w:val="16"/>
+      </w:pPr>
+      <w:r>
+        <w:rPr>
+          <w:rFonts w:hint="eastAsia"/>
+        </w:rPr>
+        <w:t>Mosaic-8数据增强</w:t>
+      </w:r>
+    </w:p>
+  </w:comment>
+  <w:comment w:id="17" w:author="流动的风与雪" w:date="2021-10-09T16:15:51Z" w:initials="">
+    <w:p>
+      <w:pPr>
+        <w:pStyle w:val="16"/>
+      </w:pPr>
+      <w:r>
+        <w:rPr>
+          <w:rFonts w:hint="eastAsia"/>
+        </w:rPr>
+        <w:t>多次卷积与浅层卷积的优缺点</w:t>
+      </w:r>
+    </w:p>
+  </w:comment>
+  <w:comment w:id="18" w:author="流动的风与雪" w:date="2021-10-09T15:08:27Z" w:initials="">
+    <w:p>
+      <w:pPr>
+        <w:pStyle w:val="16"/>
+      </w:pPr>
+      <w:r>
+        <w:rPr>
+          <w:rFonts w:hint="eastAsia"/>
+        </w:rPr>
+        <w:t>增加一个4倍下采样的过程</w:t>
+      </w:r>
+    </w:p>
+  </w:comment>
+  <w:comment w:id="19" w:author="流动的风与雪" w:date="2021-10-09T16:19:56Z" w:initials="">
+    <w:p>
+      <w:pPr>
+        <w:pStyle w:val="16"/>
+      </w:pPr>
+      <w:r>
+        <w:rPr>
+          <w:rFonts w:hint="eastAsia"/>
+        </w:rPr>
+        <w:t>多次卷积与浅层卷积的优缺点</w:t>
+      </w:r>
+    </w:p>
+  </w:comment>
+  <w:comment w:id="20" w:author="流动的风与雪" w:date="2021-10-09T15:12:23Z" w:initials="">
+    <w:p>
+      <w:pPr>
+        <w:pStyle w:val="16"/>
+      </w:pPr>
+      <w:r>
+        <w:rPr>
+          <w:rFonts w:hint="eastAsia"/>
+        </w:rPr>
+        <w:t>特征金字塔网络与路径聚合网络</w:t>
+      </w:r>
+    </w:p>
+  </w:comment>
+  <w:comment w:id="21" w:author="流动的风与雪" w:date="2021-10-09T15:13:48Z" w:initials="">
     <w:p>
       <w:pPr>
         <w:pStyle w:val="16"/>
@@ -12277,10 +12686,270 @@
           <w:rFonts w:hint="eastAsia"/>
           <w:lang w:val="en-US" w:eastAsia="zh-CN"/>
         </w:rPr>
-        <w:t>有益效果，性能提升</w:t>
-      </w:r>
-      <w:bookmarkStart w:id="50" w:name="_GoBack"/>
-      <w:bookmarkEnd w:id="50"/>
+        <w:t>损失函数</w:t>
+      </w:r>
+      <w:r>
+        <w:rPr>
+          <w:rFonts w:hint="eastAsia"/>
+        </w:rPr>
+        <w:t>GIoU</w:t>
+      </w:r>
+      <w:r>
+        <w:rPr>
+          <w:rFonts w:hint="eastAsia"/>
+          <w:lang w:val="en-US" w:eastAsia="zh-CN"/>
+        </w:rPr>
+        <w:t>的优势与不足</w:t>
+      </w:r>
+    </w:p>
+  </w:comment>
+  <w:comment w:id="22" w:author="流动的风与雪" w:date="2021-10-09T15:14:09Z" w:initials="">
+    <w:p>
+      <w:pPr>
+        <w:pStyle w:val="16"/>
+        <w:rPr>
+          <w:rFonts w:hint="default" w:eastAsia="宋体"/>
+          <w:lang w:val="en-US" w:eastAsia="zh-CN"/>
+        </w:rPr>
+      </w:pPr>
+      <w:r>
+        <w:rPr>
+          <w:rFonts w:hint="eastAsia"/>
+          <w:lang w:val="en-US" w:eastAsia="zh-CN"/>
+        </w:rPr>
+        <w:t>选择CIoU</w:t>
+      </w:r>
+    </w:p>
+  </w:comment>
+  <w:comment w:id="23" w:author="流动的风与雪" w:date="2021-10-09T15:14:25Z" w:initials="">
+    <w:p>
+      <w:pPr>
+        <w:pStyle w:val="16"/>
+        <w:rPr>
+          <w:rFonts w:hint="default" w:eastAsia="宋体"/>
+          <w:lang w:val="en-US" w:eastAsia="zh-CN"/>
+        </w:rPr>
+      </w:pPr>
+      <w:r>
+        <w:rPr>
+          <w:rFonts w:hint="eastAsia"/>
+        </w:rPr>
+        <w:t>CIoU</w:t>
+      </w:r>
+      <w:r>
+        <w:rPr>
+          <w:rFonts w:hint="eastAsia"/>
+          <w:lang w:val="en-US" w:eastAsia="zh-CN"/>
+        </w:rPr>
+        <w:t>的优点</w:t>
+      </w:r>
+    </w:p>
+  </w:comment>
+  <w:comment w:id="24" w:author="流动的风与雪" w:date="2021-10-09T15:26:02Z" w:initials="">
+    <w:p>
+      <w:pPr>
+        <w:pStyle w:val="16"/>
+      </w:pPr>
+      <w:r>
+        <w:rPr>
+          <w:rFonts w:hint="eastAsia"/>
+        </w:rPr>
+        <w:t>目标框回归的目的</w:t>
+      </w:r>
+    </w:p>
+  </w:comment>
+  <w:comment w:id="25" w:author="流动的风与雪" w:date="2021-10-09T15:26:25Z" w:initials="">
+    <w:p>
+      <w:pPr>
+        <w:pStyle w:val="16"/>
+        <w:rPr>
+          <w:rFonts w:hint="default" w:eastAsia="宋体"/>
+          <w:lang w:val="en-US" w:eastAsia="zh-CN"/>
+        </w:rPr>
+      </w:pPr>
+      <w:r>
+        <w:rPr>
+          <w:rFonts w:hint="eastAsia"/>
+          <w:lang w:val="en-US" w:eastAsia="zh-CN"/>
+        </w:rPr>
+        <w:t>预测框相关</w:t>
+      </w:r>
+    </w:p>
+  </w:comment>
+  <w:comment w:id="26" w:author="流动的风与雪" w:date="2021-10-09T15:29:16Z" w:initials="">
+    <w:p>
+      <w:pPr>
+        <w:pStyle w:val="16"/>
+      </w:pPr>
+      <w:r>
+        <w:rPr>
+          <w:rFonts w:hint="eastAsia"/>
+        </w:rPr>
+        <w:t>本文采用4尺度检测结构</w:t>
+      </w:r>
+    </w:p>
+  </w:comment>
+  <w:comment w:id="27" w:author="流动的风与雪" w:date="2021-10-09T16:35:13Z" w:initials="">
+    <w:p>
+      <w:pPr>
+        <w:pStyle w:val="16"/>
+      </w:pPr>
+      <w:r>
+        <w:rPr>
+          <w:rFonts w:hint="eastAsia"/>
+        </w:rPr>
+        <w:t>小目标检测的难点</w:t>
+      </w:r>
+    </w:p>
+  </w:comment>
+  <w:comment w:id="28" w:author="流动的风与雪" w:date="2021-10-09T15:29:54Z" w:initials="">
+    <w:p>
+      <w:pPr>
+        <w:pStyle w:val="16"/>
+        <w:rPr>
+          <w:rFonts w:hint="eastAsia" w:eastAsia="宋体"/>
+          <w:lang w:val="en-US" w:eastAsia="zh-CN"/>
+        </w:rPr>
+      </w:pPr>
+      <w:r>
+        <w:rPr>
+          <w:rFonts w:hint="eastAsia"/>
+          <w:lang w:val="en-US" w:eastAsia="zh-CN"/>
+        </w:rPr>
+        <w:t>使用公开数据集</w:t>
+      </w:r>
+    </w:p>
+  </w:comment>
+  <w:comment w:id="29" w:author="流动的风与雪" w:date="2021-10-09T15:32:53Z" w:initials="">
+    <w:p>
+      <w:pPr>
+        <w:pStyle w:val="16"/>
+        <w:rPr>
+          <w:rFonts w:hint="default" w:eastAsia="宋体"/>
+          <w:lang w:val="en-US" w:eastAsia="zh-CN"/>
+        </w:rPr>
+      </w:pPr>
+      <w:r>
+        <w:rPr>
+          <w:rFonts w:hint="eastAsia"/>
+          <w:lang w:val="en-US" w:eastAsia="zh-CN"/>
+        </w:rPr>
+        <w:t>数据标注相关</w:t>
+      </w:r>
+    </w:p>
+  </w:comment>
+  <w:comment w:id="30" w:author="流动的风与雪" w:date="2021-10-09T15:33:21Z" w:initials="">
+    <w:p>
+      <w:pPr>
+        <w:pStyle w:val="16"/>
+        <w:rPr>
+          <w:rFonts w:hint="default" w:eastAsia="宋体"/>
+          <w:lang w:val="en-US" w:eastAsia="zh-CN"/>
+        </w:rPr>
+      </w:pPr>
+      <w:r>
+        <w:rPr>
+          <w:rFonts w:hint="eastAsia"/>
+          <w:lang w:val="en-US" w:eastAsia="zh-CN"/>
+        </w:rPr>
+        <w:t>整节采用</w:t>
+      </w:r>
+    </w:p>
+  </w:comment>
+  <w:comment w:id="31" w:author="流动的风与雪" w:date="2021-10-09T15:33:53Z" w:initials="">
+    <w:p>
+      <w:pPr>
+        <w:pStyle w:val="16"/>
+        <w:rPr>
+          <w:rFonts w:hint="default" w:eastAsia="宋体"/>
+          <w:lang w:val="en-US" w:eastAsia="zh-CN"/>
+        </w:rPr>
+      </w:pPr>
+      <w:r>
+        <w:rPr>
+          <w:rFonts w:hint="eastAsia"/>
+          <w:lang w:val="en-US" w:eastAsia="zh-CN"/>
+        </w:rPr>
+        <w:t>与第一篇专利一样，使用三种评估指标</w:t>
+      </w:r>
+    </w:p>
+  </w:comment>
+  <w:comment w:id="32" w:author="流动的风与雪" w:date="2021-10-09T15:35:21Z" w:initials="">
+    <w:p>
+      <w:pPr>
+        <w:pStyle w:val="16"/>
+        <w:rPr>
+          <w:rFonts w:hint="default" w:eastAsia="宋体"/>
+          <w:lang w:val="en-US" w:eastAsia="zh-CN"/>
+        </w:rPr>
+      </w:pPr>
+      <w:r>
+        <w:rPr>
+          <w:rFonts w:hint="eastAsia"/>
+          <w:lang w:val="en-US" w:eastAsia="zh-CN"/>
+        </w:rPr>
+        <w:t>使用到了余弦退火算法</w:t>
+      </w:r>
+    </w:p>
+  </w:comment>
+  <w:comment w:id="33" w:author="流动的风与雪" w:date="2021-10-09T16:39:13Z" w:initials="">
+    <w:p>
+      <w:pPr>
+        <w:pStyle w:val="16"/>
+        <w:rPr>
+          <w:rFonts w:hint="default" w:eastAsia="宋体"/>
+          <w:lang w:val="en-US" w:eastAsia="zh-CN"/>
+        </w:rPr>
+      </w:pPr>
+      <w:r>
+        <w:rPr>
+          <w:rFonts w:hint="eastAsia"/>
+          <w:lang w:val="en-US" w:eastAsia="zh-CN"/>
+        </w:rPr>
+        <w:t>本文的方法性能数值</w:t>
+      </w:r>
+    </w:p>
+  </w:comment>
+  <w:comment w:id="34" w:author="流动的风与雪" w:date="2021-10-09T15:36:30Z" w:initials="">
+    <w:p>
+      <w:pPr>
+        <w:pStyle w:val="16"/>
+        <w:rPr>
+          <w:rFonts w:hint="default" w:eastAsia="宋体"/>
+          <w:lang w:val="en-US" w:eastAsia="zh-CN"/>
+        </w:rPr>
+      </w:pPr>
+      <w:r>
+        <w:rPr>
+          <w:rFonts w:hint="eastAsia"/>
+        </w:rPr>
+        <w:t>本文算法</w:t>
+      </w:r>
+      <w:r>
+        <w:rPr>
+          <w:rFonts w:hint="eastAsia"/>
+          <w:lang w:val="en-US" w:eastAsia="zh-CN"/>
+        </w:rPr>
+        <w:t>的有益效果</w:t>
+      </w:r>
+    </w:p>
+  </w:comment>
+  <w:comment w:id="35" w:author="流动的风与雪" w:date="2021-10-09T11:24:36Z" w:initials="">
+    <w:p>
+      <w:pPr>
+        <w:pStyle w:val="16"/>
+        <w:rPr>
+          <w:rFonts w:hint="default" w:eastAsia="宋体"/>
+          <w:lang w:val="en-US" w:eastAsia="zh-CN"/>
+        </w:rPr>
+      </w:pPr>
+      <w:r>
+        <w:rPr>
+          <w:rFonts w:hint="eastAsia"/>
+          <w:lang w:val="en-US" w:eastAsia="zh-CN"/>
+        </w:rPr>
+        <w:t>可以用于摘要等总结性段落中</w:t>
+      </w:r>
     </w:p>
   </w:comment>
 </w:comments>
@@ -12288,21 +12957,42 @@
 
 <file path=word/commentsExtended.xml><?xml version="1.0" encoding="utf-8"?>
 <w15:commentsEx xmlns:wpc="http://schemas.microsoft.com/office/word/2010/wordprocessingCanvas" xmlns:mc="http://schemas.openxmlformats.org/markup-compatibility/2006" xmlns:o="urn:schemas-microsoft-com:office:office" xmlns:r="http://schemas.openxmlformats.org/officeDocument/2006/relationships" xmlns:m="http://schemas.openxmlformats.org/officeDocument/2006/math" xmlns:v="urn:schemas-microsoft-com:vml" xmlns:wp14="http://schemas.microsoft.com/office/word/2010/wordprocessingDrawing" xmlns:wp="http://schemas.openxmlformats.org/drawingml/2006/wordprocessingDrawing" xmlns:w="http://schemas.openxmlformats.org/wordprocessingml/2006/main" xmlns:w14="http://schemas.microsoft.com/office/word/2010/wordml" xmlns:w15="http://schemas.microsoft.com/office/word/2012/wordml" xmlns:w10="urn:schemas-microsoft-com:office:word" xmlns:wpg="http://schemas.microsoft.com/office/word/2010/wordprocessingGroup" xmlns:wpi="http://schemas.microsoft.com/office/word/2010/wordprocessingInk" xmlns:wne="http://schemas.microsoft.com/office/word/2006/wordml" xmlns:wps="http://schemas.microsoft.com/office/word/2010/wordprocessingShape" xmlns:wpsCustomData="http://www.wps.cn/officeDocument/2013/wpsCustomData" mc:Ignorable="w14 w15 wp14">
-  <w15:commentEx w15:paraId="5C6A2581" w15:done="0"/>
-  <w15:commentEx w15:paraId="14512E08" w15:done="0"/>
-  <w15:commentEx w15:paraId="658F557D" w15:done="0"/>
-  <w15:commentEx w15:paraId="64586B84" w15:done="0"/>
-  <w15:commentEx w15:paraId="56551231" w15:done="0"/>
-  <w15:commentEx w15:paraId="5CE31CCE" w15:done="0"/>
-  <w15:commentEx w15:paraId="665E3D96" w15:done="0"/>
-  <w15:commentEx w15:paraId="46BE4252" w15:done="0"/>
-  <w15:commentEx w15:paraId="1A095F10" w15:done="0"/>
-  <w15:commentEx w15:paraId="67683F40" w15:done="0"/>
-  <w15:commentEx w15:paraId="71E818F6" w15:done="0"/>
-  <w15:commentEx w15:paraId="4C251B31" w15:done="0"/>
-  <w15:commentEx w15:paraId="2E75174E" w15:done="0"/>
-  <w15:commentEx w15:paraId="4B4F070D" w15:done="0"/>
-  <w15:commentEx w15:paraId="7C005BD8" w15:done="0"/>
+  <w15:commentEx w15:paraId="696F7942" w15:done="0"/>
+  <w15:commentEx w15:paraId="36B5161A" w15:done="0"/>
+  <w15:commentEx w15:paraId="51EB4682" w15:done="0"/>
+  <w15:commentEx w15:paraId="41041033" w15:done="0"/>
+  <w15:commentEx w15:paraId="31730400" w15:done="0"/>
+  <w15:commentEx w15:paraId="12A621D6" w15:done="0"/>
+  <w15:commentEx w15:paraId="799335BC" w15:done="0"/>
+  <w15:commentEx w15:paraId="3D923DB4" w15:done="0"/>
+  <w15:commentEx w15:paraId="011227A6" w15:done="0"/>
+  <w15:commentEx w15:paraId="2CED6FC7" w15:done="0"/>
+  <w15:commentEx w15:paraId="5B6A2B19" w15:done="0"/>
+  <w15:commentEx w15:paraId="582426F0" w15:done="0"/>
+  <w15:commentEx w15:paraId="447A4DA5" w15:done="0"/>
+  <w15:commentEx w15:paraId="2C3741DE" w15:done="0"/>
+  <w15:commentEx w15:paraId="747F6D11" w15:done="0"/>
+  <w15:commentEx w15:paraId="1F586331" w15:done="0"/>
+  <w15:commentEx w15:paraId="70414CA0" w15:done="0"/>
+  <w15:commentEx w15:paraId="22B450DF" w15:done="0"/>
+  <w15:commentEx w15:paraId="298A0F94" w15:done="0"/>
+  <w15:commentEx w15:paraId="669162D7" w15:done="0"/>
+  <w15:commentEx w15:paraId="03DC3CF1" w15:done="0"/>
+  <w15:commentEx w15:paraId="249944E5" w15:done="0"/>
+  <w15:commentEx w15:paraId="11633083" w15:done="0"/>
+  <w15:commentEx w15:paraId="64750FD6" w15:done="0"/>
+  <w15:commentEx w15:paraId="1C291D22" w15:done="0"/>
+  <w15:commentEx w15:paraId="6E9E7DDC" w15:done="0"/>
+  <w15:commentEx w15:paraId="4F890435" w15:done="0"/>
+  <w15:commentEx w15:paraId="61703E34" w15:done="0"/>
+  <w15:commentEx w15:paraId="15E64675" w15:done="0"/>
+  <w15:commentEx w15:paraId="1C812C05" w15:done="0"/>
+  <w15:commentEx w15:paraId="7E9D31F4" w15:done="0"/>
+  <w15:commentEx w15:paraId="76306C8C" w15:done="0"/>
+  <w15:commentEx w15:paraId="4037315D" w15:done="0"/>
+  <w15:commentEx w15:paraId="6F813876" w15:done="0"/>
+  <w15:commentEx w15:paraId="2AE4007D" w15:done="0"/>
+  <w15:commentEx w15:paraId="5A28548D" w15:done="0"/>
 </w15:commentsEx>
 </file>
 
@@ -13885,7 +14575,7 @@
         </w14:shadow>
         <w14:reflection w14:blurRad="0" w14:stA="0" w14:stPos="0" w14:endA="0" w14:endPos="0" w14:dist="0" w14:dir="0" w14:fadeDir="0" w14:sx="0" w14:sy="0" w14:kx="0" w14:ky="0" w14:algn="none"/>
         <w14:props3d w14:extrusionH="0" w14:contourW="0" w14:prstMaterial="none"/>
-        <w14:scene3d w14:prst="orthographicFront">
+        <w14:scene3d>
           <w14:lightRig w14:rig="threePt" w14:dir="t">
             <w14:rot w14:lat="0" w14:lon="0" w14:rev="0"/>
           </w14:lightRig>
@@ -15460,7 +16150,7 @@
     <w:lsdException w:qFormat="1" w:unhideWhenUsed="0" w:uiPriority="0" w:name="toc 9"/>
     <w:lsdException w:qFormat="1" w:unhideWhenUsed="0" w:uiPriority="0" w:semiHidden="0" w:name="Normal Indent"/>
     <w:lsdException w:qFormat="1" w:unhideWhenUsed="0" w:uiPriority="0" w:name="footnote text"/>
-    <w:lsdException w:unhideWhenUsed="0" w:uiPriority="0" w:name="annotation text"/>
+    <w:lsdException w:qFormat="1" w:unhideWhenUsed="0" w:uiPriority="0" w:name="annotation text"/>
     <w:lsdException w:qFormat="1" w:unhideWhenUsed="0" w:uiPriority="0" w:semiHidden="0" w:name="header"/>
     <w:lsdException w:unhideWhenUsed="0" w:uiPriority="0" w:semiHidden="0" w:name="footer"/>
     <w:lsdException w:unhideWhenUsed="0" w:uiPriority="0" w:semiHidden="0" w:name="index heading"/>
@@ -15495,7 +16185,7 @@
     <w:lsdException w:qFormat="1" w:unhideWhenUsed="0" w:uiPriority="0" w:semiHidden="0" w:name="Title"/>
     <w:lsdException w:unhideWhenUsed="0" w:uiPriority="0" w:semiHidden="0" w:name="Closing"/>
     <w:lsdException w:unhideWhenUsed="0" w:uiPriority="0" w:semiHidden="0" w:name="Signature"/>
-    <w:lsdException w:uiPriority="1" w:name="Default Paragraph Font"/>
+    <w:lsdException w:qFormat="1" w:uiPriority="1" w:name="Default Paragraph Font"/>
     <w:lsdException w:qFormat="1" w:unhideWhenUsed="0" w:uiPriority="0" w:semiHidden="0" w:name="Body Text"/>
     <w:lsdException w:unhideWhenUsed="0" w:uiPriority="0" w:semiHidden="0" w:name="Body Text Indent"/>
     <w:lsdException w:unhideWhenUsed="0" w:uiPriority="0" w:semiHidden="0" w:name="List Continue"/>
@@ -15854,6 +16544,7 @@
     <w:name w:val="Default Paragraph Font"/>
     <w:semiHidden/>
     <w:unhideWhenUsed/>
+    <w:qFormat/>
     <w:uiPriority w:val="1"/>
   </w:style>
   <w:style w:type="table" w:default="1" w:styleId="47">
@@ -15941,6 +16632,7 @@
     <w:name w:val="annotation text"/>
     <w:basedOn w:val="1"/>
     <w:semiHidden/>
+    <w:qFormat/>
     <w:uiPriority w:val="0"/>
     <w:pPr>
       <w:jc w:val="left"/>

--- a/薛伟/10月9日-薛伟-笔记版-基于改进YOLOv5的小目标检测算法 .docx
+++ b/薛伟/10月9日-薛伟-笔记版-基于改进YOLOv5的小目标检测算法 .docx
@@ -10,6 +10,8 @@
           <w:b w:val="0"/>
         </w:rPr>
       </w:pPr>
+      <w:bookmarkStart w:id="50" w:name="_GoBack"/>
+      <w:bookmarkEnd w:id="50"/>
       <w:r>
         <w:rPr>
           <w:b w:val="0"/>
@@ -5464,12 +5466,6 @@
             <w:insideH w:val="none" w:color="auto" w:sz="0" w:space="0"/>
             <w:insideV w:val="none" w:color="auto" w:sz="0" w:space="0"/>
           </w:tblBorders>
-          <w:tblCellMar>
-            <w:top w:w="0" w:type="dxa"/>
-            <w:left w:w="108" w:type="dxa"/>
-            <w:bottom w:w="0" w:type="dxa"/>
-            <w:right w:w="108" w:type="dxa"/>
-          </w:tblCellMar>
         </w:tblPrEx>
         <w:trPr>
           <w:cantSplit/>
@@ -5568,6 +5564,12 @@
             <w:insideH w:val="none" w:color="auto" w:sz="0" w:space="0"/>
             <w:insideV w:val="none" w:color="auto" w:sz="0" w:space="0"/>
           </w:tblBorders>
+          <w:tblCellMar>
+            <w:top w:w="0" w:type="dxa"/>
+            <w:left w:w="108" w:type="dxa"/>
+            <w:bottom w:w="0" w:type="dxa"/>
+            <w:right w:w="108" w:type="dxa"/>
+          </w:tblCellMar>
         </w:tblPrEx>
         <w:trPr>
           <w:cantSplit/>
@@ -6176,6 +6178,12 @@
             <w:insideH w:val="none" w:color="auto" w:sz="0" w:space="0"/>
             <w:insideV w:val="none" w:color="auto" w:sz="0" w:space="0"/>
           </w:tblBorders>
+          <w:tblCellMar>
+            <w:top w:w="0" w:type="dxa"/>
+            <w:left w:w="108" w:type="dxa"/>
+            <w:bottom w:w="0" w:type="dxa"/>
+            <w:right w:w="108" w:type="dxa"/>
+          </w:tblCellMar>
         </w:tblPrEx>
         <w:trPr>
           <w:cantSplit/>
@@ -7674,6 +7682,12 @@
             <w:insideH w:val="none" w:color="auto" w:sz="0" w:space="0"/>
             <w:insideV w:val="none" w:color="auto" w:sz="0" w:space="0"/>
           </w:tblBorders>
+          <w:tblCellMar>
+            <w:top w:w="0" w:type="dxa"/>
+            <w:left w:w="108" w:type="dxa"/>
+            <w:bottom w:w="0" w:type="dxa"/>
+            <w:right w:w="108" w:type="dxa"/>
+          </w:tblCellMar>
         </w:tblPrEx>
         <w:trPr>
           <w:cantSplit/>
@@ -9029,14 +9043,7 @@
         <w:rPr>
           <w:rFonts w:hint="eastAsia"/>
         </w:rPr>
-        <w:t>中可以看出，模型在训练的过程中，在Warmup阶段结束后的几个迭代周期中，</w:t>
-      </w:r>
-      <w:bookmarkStart w:id="50" w:name="_GoBack"/>
-      <w:r>
-        <w:rPr>
-          <w:rFonts w:hint="eastAsia"/>
-        </w:rPr>
-        <w:t>平均精度均值、精确率和召回率有些许下降，随后</w:t>
+        <w:t>中可以看出，模型在训练的过程中，在Warmup阶段结束后的几个迭代周期中，平均精度均值、精确率和召回率有些许下降，随后</w:t>
       </w:r>
       <w:commentRangeStart w:id="32"/>
       <w:r>
@@ -9056,7 +9063,6 @@
         <w:t>。</w:t>
       </w:r>
     </w:p>
-    <w:bookmarkEnd w:id="50"/>
     <w:p>
       <w:pPr>
         <w:pStyle w:val="4"/>
@@ -12187,8 +12193,8 @@
           <w:numId w:val="19"/>
         </w:numPr>
       </w:pPr>
-      <w:bookmarkStart w:id="43" w:name="_Ref80975417"/>
-      <w:bookmarkStart w:id="44" w:name="_Ref80866272"/>
+      <w:bookmarkStart w:id="43" w:name="_Ref80866272"/>
+      <w:bookmarkStart w:id="44" w:name="_Ref80975417"/>
       <w:r>
         <w:t>Neubeck A, Van Gool L. Efficient non-maximum suppression[C]//18th International Conference on Pattern Recognition (ICPR'06). IEEE, 2006, 3: 850-855.</w:t>
       </w:r>
@@ -12257,8 +12263,8 @@
           <w:numId w:val="19"/>
         </w:numPr>
       </w:pPr>
-      <w:bookmarkStart w:id="48" w:name="_Ref80975468"/>
-      <w:bookmarkStart w:id="49" w:name="_Ref80866448"/>
+      <w:bookmarkStart w:id="48" w:name="_Ref80866448"/>
+      <w:bookmarkStart w:id="49" w:name="_Ref80975468"/>
       <w:r>
         <w:t>Loshchilov I, Hutter F. Sgdr: Stochastic gradient descent with warm restarts[J]. arXiv preprint arXiv:1608.03983, 2016.</w:t>
       </w:r>
@@ -12957,42 +12963,42 @@
 
 <file path=word/commentsExtended.xml><?xml version="1.0" encoding="utf-8"?>
 <w15:commentsEx xmlns:wpc="http://schemas.microsoft.com/office/word/2010/wordprocessingCanvas" xmlns:mc="http://schemas.openxmlformats.org/markup-compatibility/2006" xmlns:o="urn:schemas-microsoft-com:office:office" xmlns:r="http://schemas.openxmlformats.org/officeDocument/2006/relationships" xmlns:m="http://schemas.openxmlformats.org/officeDocument/2006/math" xmlns:v="urn:schemas-microsoft-com:vml" xmlns:wp14="http://schemas.microsoft.com/office/word/2010/wordprocessingDrawing" xmlns:wp="http://schemas.openxmlformats.org/drawingml/2006/wordprocessingDrawing" xmlns:w="http://schemas.openxmlformats.org/wordprocessingml/2006/main" xmlns:w14="http://schemas.microsoft.com/office/word/2010/wordml" xmlns:w15="http://schemas.microsoft.com/office/word/2012/wordml" xmlns:w10="urn:schemas-microsoft-com:office:word" xmlns:wpg="http://schemas.microsoft.com/office/word/2010/wordprocessingGroup" xmlns:wpi="http://schemas.microsoft.com/office/word/2010/wordprocessingInk" xmlns:wne="http://schemas.microsoft.com/office/word/2006/wordml" xmlns:wps="http://schemas.microsoft.com/office/word/2010/wordprocessingShape" xmlns:wpsCustomData="http://www.wps.cn/officeDocument/2013/wpsCustomData" mc:Ignorable="w14 w15 wp14">
-  <w15:commentEx w15:paraId="696F7942" w15:done="0"/>
-  <w15:commentEx w15:paraId="36B5161A" w15:done="0"/>
-  <w15:commentEx w15:paraId="51EB4682" w15:done="0"/>
-  <w15:commentEx w15:paraId="41041033" w15:done="0"/>
-  <w15:commentEx w15:paraId="31730400" w15:done="0"/>
-  <w15:commentEx w15:paraId="12A621D6" w15:done="0"/>
-  <w15:commentEx w15:paraId="799335BC" w15:done="0"/>
-  <w15:commentEx w15:paraId="3D923DB4" w15:done="0"/>
-  <w15:commentEx w15:paraId="011227A6" w15:done="0"/>
-  <w15:commentEx w15:paraId="2CED6FC7" w15:done="0"/>
-  <w15:commentEx w15:paraId="5B6A2B19" w15:done="0"/>
-  <w15:commentEx w15:paraId="582426F0" w15:done="0"/>
-  <w15:commentEx w15:paraId="447A4DA5" w15:done="0"/>
-  <w15:commentEx w15:paraId="2C3741DE" w15:done="0"/>
-  <w15:commentEx w15:paraId="747F6D11" w15:done="0"/>
-  <w15:commentEx w15:paraId="1F586331" w15:done="0"/>
-  <w15:commentEx w15:paraId="70414CA0" w15:done="0"/>
-  <w15:commentEx w15:paraId="22B450DF" w15:done="0"/>
-  <w15:commentEx w15:paraId="298A0F94" w15:done="0"/>
-  <w15:commentEx w15:paraId="669162D7" w15:done="0"/>
-  <w15:commentEx w15:paraId="03DC3CF1" w15:done="0"/>
-  <w15:commentEx w15:paraId="249944E5" w15:done="0"/>
-  <w15:commentEx w15:paraId="11633083" w15:done="0"/>
-  <w15:commentEx w15:paraId="64750FD6" w15:done="0"/>
-  <w15:commentEx w15:paraId="1C291D22" w15:done="0"/>
-  <w15:commentEx w15:paraId="6E9E7DDC" w15:done="0"/>
-  <w15:commentEx w15:paraId="4F890435" w15:done="0"/>
-  <w15:commentEx w15:paraId="61703E34" w15:done="0"/>
-  <w15:commentEx w15:paraId="15E64675" w15:done="0"/>
-  <w15:commentEx w15:paraId="1C812C05" w15:done="0"/>
-  <w15:commentEx w15:paraId="7E9D31F4" w15:done="0"/>
-  <w15:commentEx w15:paraId="76306C8C" w15:done="0"/>
-  <w15:commentEx w15:paraId="4037315D" w15:done="0"/>
-  <w15:commentEx w15:paraId="6F813876" w15:done="0"/>
-  <w15:commentEx w15:paraId="2AE4007D" w15:done="0"/>
-  <w15:commentEx w15:paraId="5A28548D" w15:done="0"/>
+  <w15:commentEx w15:paraId="1A493E12" w15:done="0"/>
+  <w15:commentEx w15:paraId="3BF65F32" w15:done="0"/>
+  <w15:commentEx w15:paraId="797D3A9E" w15:done="0"/>
+  <w15:commentEx w15:paraId="0DDC5F49" w15:done="0"/>
+  <w15:commentEx w15:paraId="314F4CAD" w15:done="0"/>
+  <w15:commentEx w15:paraId="4DF25E14" w15:done="0"/>
+  <w15:commentEx w15:paraId="2E404944" w15:done="0"/>
+  <w15:commentEx w15:paraId="1CD01366" w15:done="0"/>
+  <w15:commentEx w15:paraId="66C4366B" w15:done="0"/>
+  <w15:commentEx w15:paraId="7EB74230" w15:done="0"/>
+  <w15:commentEx w15:paraId="2C3B6032" w15:done="0"/>
+  <w15:commentEx w15:paraId="542215A1" w15:done="0"/>
+  <w15:commentEx w15:paraId="08223EF6" w15:done="0"/>
+  <w15:commentEx w15:paraId="409D5991" w15:done="0"/>
+  <w15:commentEx w15:paraId="798B12E1" w15:done="0"/>
+  <w15:commentEx w15:paraId="73DA121F" w15:done="0"/>
+  <w15:commentEx w15:paraId="26CA58B0" w15:done="0"/>
+  <w15:commentEx w15:paraId="09023699" w15:done="0"/>
+  <w15:commentEx w15:paraId="57727BB9" w15:done="0"/>
+  <w15:commentEx w15:paraId="7049139D" w15:done="0"/>
+  <w15:commentEx w15:paraId="4A80692C" w15:done="0"/>
+  <w15:commentEx w15:paraId="16C5187E" w15:done="0"/>
+  <w15:commentEx w15:paraId="3CD56899" w15:done="0"/>
+  <w15:commentEx w15:paraId="408013E9" w15:done="0"/>
+  <w15:commentEx w15:paraId="33EA5DB2" w15:done="0"/>
+  <w15:commentEx w15:paraId="48CC23C9" w15:done="0"/>
+  <w15:commentEx w15:paraId="60BF5753" w15:done="0"/>
+  <w15:commentEx w15:paraId="3CD65C67" w15:done="0"/>
+  <w15:commentEx w15:paraId="2F140FBF" w15:done="0"/>
+  <w15:commentEx w15:paraId="047E6AD6" w15:done="0"/>
+  <w15:commentEx w15:paraId="54DC422D" w15:done="0"/>
+  <w15:commentEx w15:paraId="0D66368E" w15:done="0"/>
+  <w15:commentEx w15:paraId="75EF7983" w15:done="0"/>
+  <w15:commentEx w15:paraId="2C494657" w15:done="0"/>
+  <w15:commentEx w15:paraId="2FFF3C61" w15:done="0"/>
+  <w15:commentEx w15:paraId="288F6C69" w15:done="0"/>
 </w15:commentsEx>
 </file>
 
@@ -17139,6 +17145,7 @@
   </w:style>
   <w:style w:type="character" w:customStyle="1" w:styleId="56">
     <w:name w:val="ch1"/>
+    <w:qFormat/>
     <w:uiPriority w:val="0"/>
     <w:rPr>
       <w:rFonts w:hint="default"/>
